--- a/Documentations/Projet_Pokemon.docx
+++ b/Documentations/Projet_Pokemon.docx
@@ -295,6 +295,15 @@
     </w:sdt>
     <w:sdt>
       <w:sdtPr>
+        <w:rPr>
+          <w:rFonts w:asciiTheme="minorHAnsi" w:eastAsiaTheme="minorHAnsi" w:hAnsiTheme="minorHAnsi" w:cstheme="minorBidi"/>
+          <w:color w:val="auto"/>
+          <w:kern w:val="2"/>
+          <w:sz w:val="24"/>
+          <w:szCs w:val="24"/>
+          <w:lang w:eastAsia="en-US"/>
+          <w14:ligatures w14:val="standardContextual"/>
+        </w:rPr>
         <w:id w:val="1602912592"/>
         <w:docPartObj>
           <w:docPartGallery w:val="Table of Contents"/>
@@ -303,15 +312,8 @@
       </w:sdtPr>
       <w:sdtEndPr>
         <w:rPr>
-          <w:rFonts w:asciiTheme="minorHAnsi" w:eastAsiaTheme="minorHAnsi" w:hAnsiTheme="minorHAnsi" w:cstheme="minorBidi"/>
           <w:b/>
           <w:bCs/>
-          <w:color w:val="auto"/>
-          <w:kern w:val="2"/>
-          <w:sz w:val="24"/>
-          <w:szCs w:val="24"/>
-          <w:lang w:eastAsia="en-US"/>
-          <w14:ligatures w14:val="standardContextual"/>
         </w:rPr>
       </w:sdtEndPr>
       <w:sdtContent>
@@ -645,16 +647,14 @@
     </w:p>
     <w:p>
       <w:r>
-        <w:t>Nouvelle région</w:t>
-      </w:r>
-      <w:r>
-        <w:t xml:space="preserve"> ou 6g (mais plus tôt chronologiquement</w:t>
-      </w:r>
-      <w:proofErr w:type="gramStart"/>
-      <w:r>
-        <w:t>):</w:t>
-      </w:r>
-      <w:proofErr w:type="gramEnd"/>
+        <w:t>6g (mais plus tôt chronologiquement)</w:t>
+      </w:r>
+      <w:r>
+        <w:t xml:space="preserve"> </w:t>
+      </w:r>
+      <w:r>
+        <w:t>:</w:t>
+      </w:r>
     </w:p>
     <w:p>
       <w:pPr>
@@ -665,7 +665,27 @@
         </w:numPr>
       </w:pPr>
       <w:r>
-        <w:t>Grandes plaines &amp; forêts, beaucoup de reliefs dans un monde contemporain (1990 - 2010).  Pas de voiture, pokemonture comme USUL.</w:t>
+        <w:t xml:space="preserve">Monde de base + </w:t>
+      </w:r>
+      <w:r>
+        <w:t>2 mondes parallèles</w:t>
+      </w:r>
+      <w:r>
+        <w:t xml:space="preserve"> (</w:t>
+      </w:r>
+      <w:r>
+        <w:t xml:space="preserve">Vie &amp; Mort avec Xerneas &amp; </w:t>
+      </w:r>
+      <w:proofErr w:type="spellStart"/>
+      <w:r>
+        <w:t>Yvertal</w:t>
+      </w:r>
+      <w:proofErr w:type="spellEnd"/>
+      <w:r>
+        <w:t>)</w:t>
+      </w:r>
+      <w:r>
+        <w:t xml:space="preserve"> comme maître de domaine. Avec un choix d’histoire en fonction de quel rival tu suis.</w:t>
       </w:r>
     </w:p>
     <w:p>
@@ -677,13 +697,7 @@
         </w:numPr>
       </w:pPr>
       <w:r>
-        <w:t>Tous les pokemon de la 1 à 9g + Méga</w:t>
-      </w:r>
-      <w:r>
-        <w:t xml:space="preserve"> (+ Z-A)</w:t>
-      </w:r>
-      <w:r>
-        <w:t xml:space="preserve"> &amp; Gigamax (sous forme de méga).</w:t>
+        <w:t>Grandes plaines &amp; forêts, beaucoup de reliefs dans un monde contemporain (1990 - 2010).  Pas de voiture, pokemonture comme USUL.</w:t>
       </w:r>
     </w:p>
     <w:p>
@@ -695,13 +709,13 @@
         </w:numPr>
       </w:pPr>
       <w:r>
-        <w:t>8 arènes + conseil 4</w:t>
-      </w:r>
-      <w:r>
-        <w:t xml:space="preserve"> + champion</w:t>
-      </w:r>
-      <w:r>
-        <w:t>.</w:t>
+        <w:t>Tous les pokemon de la 1 à 9g + Méga</w:t>
+      </w:r>
+      <w:r>
+        <w:t xml:space="preserve"> (+ Z-A)</w:t>
+      </w:r>
+      <w:r>
+        <w:t xml:space="preserve"> &amp; Gigamax (sous forme de méga).</w:t>
       </w:r>
     </w:p>
     <w:p>
@@ -713,10 +727,10 @@
         </w:numPr>
       </w:pPr>
       <w:r>
-        <w:t>Une team méchante</w:t>
-      </w:r>
-      <w:r>
-        <w:t xml:space="preserve"> (pas team Flare) ou un criminel évadé en quête de puissance un peu en revanche sur le monde</w:t>
+        <w:t>8 arènes + conseil 4</w:t>
+      </w:r>
+      <w:r>
+        <w:t xml:space="preserve"> + champion</w:t>
       </w:r>
       <w:r>
         <w:t>.</w:t>
@@ -733,6 +747,16 @@
       <w:r>
         <w:t>Un rival avec un esprit de revanche (comme Mathis *Noir&amp;Blanc*).</w:t>
       </w:r>
+      <w:r>
+        <w:t xml:space="preserve"> </w:t>
+      </w:r>
+      <w:r>
+        <w:rPr>
+          <w:b/>
+          <w:bCs/>
+        </w:rPr>
+        <w:t>Méchant</w:t>
+      </w:r>
     </w:p>
     <w:p>
       <w:pPr>
@@ -743,6 +767,28 @@
         </w:numPr>
       </w:pPr>
       <w:r>
+        <w:t>Un rival avec un esprit « trop gentille » (comme Lili *USUL*).</w:t>
+      </w:r>
+      <w:r>
+        <w:rPr>
+          <w:b/>
+          <w:bCs/>
+        </w:rPr>
+        <w:t xml:space="preserve"> Gentille</w:t>
+      </w:r>
+      <w:r>
+        <w:t xml:space="preserve"> </w:t>
+      </w:r>
+    </w:p>
+    <w:p>
+      <w:pPr>
+        <w:pStyle w:val="Paragraphedeliste"/>
+        <w:numPr>
+          <w:ilvl w:val="0"/>
+          <w:numId w:val="1"/>
+        </w:numPr>
+      </w:pPr>
+      <w:r>
         <w:t>Un/une prof présent(e) comme adversaire supplémentaire du rival avec le 3</w:t>
       </w:r>
       <w:r>
@@ -752,7 +798,15 @@
         <w:t>ème</w:t>
       </w:r>
       <w:r>
-        <w:t xml:space="preserve"> starter et 3 teams différentes en fonction du starter.</w:t>
+        <w:t xml:space="preserve"> starter et 3 </w:t>
+      </w:r>
+      <w:proofErr w:type="gramStart"/>
+      <w:r>
+        <w:t>teams</w:t>
+      </w:r>
+      <w:proofErr w:type="gramEnd"/>
+      <w:r>
+        <w:t xml:space="preserve"> différentes en fonction du starter.</w:t>
       </w:r>
     </w:p>
     <w:p>
@@ -1522,7 +1576,6 @@
   <w:style w:type="character" w:default="1" w:styleId="Policepardfaut">
     <w:name w:val="Default Paragraph Font"/>
     <w:uiPriority w:val="1"/>
-    <w:semiHidden/>
     <w:unhideWhenUsed/>
   </w:style>
   <w:style w:type="table" w:default="1" w:styleId="TableauNormal">
@@ -2117,16 +2170,16 @@
     <w:sig w:usb0="00000000" w:usb1="10000000" w:usb2="00000000" w:usb3="00000000" w:csb0="80000000" w:csb1="00000000"/>
   </w:font>
   <w:font w:name="Aptos">
-    <w:altName w:val="Calibri"/>
     <w:charset w:val="00"/>
-    <w:family w:val="roman"/>
-    <w:pitch w:val="default"/>
+    <w:family w:val="swiss"/>
+    <w:pitch w:val="variable"/>
+    <w:sig w:usb0="20000287" w:usb1="00000003" w:usb2="00000000" w:usb3="00000000" w:csb0="0000019F" w:csb1="00000000"/>
   </w:font>
   <w:font w:name="Aptos Display">
-    <w:altName w:val="Calibri"/>
     <w:charset w:val="00"/>
-    <w:family w:val="roman"/>
-    <w:pitch w:val="default"/>
+    <w:family w:val="swiss"/>
+    <w:pitch w:val="variable"/>
+    <w:sig w:usb0="20000287" w:usb1="00000003" w:usb2="00000000" w:usb3="00000000" w:csb0="0000019F" w:csb1="00000000"/>
   </w:font>
 </w:fonts>
 </file>
@@ -2149,8 +2202,11 @@
   <w:rsids>
     <w:rsidRoot w:val="00896CD3"/>
     <w:rsid w:val="00051FED"/>
+    <w:rsid w:val="004362F3"/>
     <w:rsid w:val="00896CD3"/>
+    <w:rsid w:val="00AC39E8"/>
     <w:rsid w:val="00C01F11"/>
+    <w:rsid w:val="00E113A9"/>
   </w:rsids>
   <m:mathPr>
     <m:mathFont m:val="Cambria Math"/>

--- a/Documentations/Projet_Pokemon.docx
+++ b/Documentations/Projet_Pokemon.docx
@@ -735,6 +735,9 @@
       <w:r>
         <w:t>.</w:t>
       </w:r>
+      <w:r>
+        <w:t xml:space="preserve"> Un moyen de choisir l’ordre des arènes. Choix entre les 2 premières puis encore un choix d’en l’ordre en adaptant le niveau des arènes au nombre de badges.</w:t>
+      </w:r>
     </w:p>
     <w:p>
       <w:pPr>
@@ -757,6 +760,13 @@
         </w:rPr>
         <w:t>Méchant</w:t>
       </w:r>
+      <w:r>
+        <w:rPr>
+          <w:b/>
+          <w:bCs/>
+        </w:rPr>
+        <w:t xml:space="preserve"> </w:t>
+      </w:r>
     </w:p>
     <w:p>
       <w:pPr>
@@ -789,24 +799,25 @@
         </w:numPr>
       </w:pPr>
       <w:r>
-        <w:t>Un/une prof présent(e) comme adversaire supplémentaire du rival avec le 3</w:t>
-      </w:r>
-      <w:r>
-        <w:rPr>
-          <w:vertAlign w:val="superscript"/>
-        </w:rPr>
-        <w:t>ème</w:t>
-      </w:r>
-      <w:r>
-        <w:t xml:space="preserve"> starter et 3 </w:t>
-      </w:r>
-      <w:proofErr w:type="gramStart"/>
-      <w:r>
-        <w:t>teams</w:t>
-      </w:r>
-      <w:proofErr w:type="gramEnd"/>
-      <w:r>
-        <w:t xml:space="preserve"> différentes en fonction du starter.</w:t>
+        <w:t>Chaque rival à un lien avec les légendaires, le joueur servira de destin du monde (</w:t>
+      </w:r>
+      <w:r>
+        <w:t>s’il</w:t>
+      </w:r>
+      <w:r>
+        <w:t xml:space="preserve"> suit le méchant le monde cours </w:t>
+      </w:r>
+      <w:r>
+        <w:t>à</w:t>
+      </w:r>
+      <w:r>
+        <w:t xml:space="preserve"> </w:t>
+      </w:r>
+      <w:r>
+        <w:t>sa</w:t>
+      </w:r>
+      <w:r>
+        <w:t xml:space="preserve"> perte et vice-versa avec la gentille et si on choisit l’équilibre alors on se fait aider par Zygarde)</w:t>
       </w:r>
     </w:p>
     <w:p>
@@ -818,6 +829,27 @@
         </w:numPr>
       </w:pPr>
       <w:r>
+        <w:t>Un/une prof présent(e) comme adversaire supplémentaire du rival avec le 3</w:t>
+      </w:r>
+      <w:r>
+        <w:rPr>
+          <w:vertAlign w:val="superscript"/>
+        </w:rPr>
+        <w:t>ème</w:t>
+      </w:r>
+      <w:r>
+        <w:t xml:space="preserve"> starter et 3 teams différentes en fonction du starter.</w:t>
+      </w:r>
+    </w:p>
+    <w:p>
+      <w:pPr>
+        <w:pStyle w:val="Paragraphedeliste"/>
+        <w:numPr>
+          <w:ilvl w:val="0"/>
+          <w:numId w:val="1"/>
+        </w:numPr>
+      </w:pPr>
+      <w:r>
         <w:t>Un système de Jour/Nuit ayant une rapidité élever comme Minecraft (20min Jours / 20 mins Nuit).</w:t>
       </w:r>
     </w:p>
@@ -840,7 +872,21 @@
       </w:r>
       <w:bookmarkEnd w:id="2"/>
     </w:p>
-    <w:p/>
+    <w:p>
+      <w:r>
+        <w:tab/>
+        <w:t>3 orphelins</w:t>
+      </w:r>
+      <w:r>
+        <w:t xml:space="preserve"> de 15 ans</w:t>
+      </w:r>
+      <w:r>
+        <w:t xml:space="preserve"> aidées par Mère ***</w:t>
+      </w:r>
+      <w:r>
+        <w:t>.</w:t>
+      </w:r>
+    </w:p>
     <w:sectPr>
       <w:pgSz w:w="11906" w:h="16838"/>
       <w:pgMar w:top="1417" w:right="1417" w:bottom="1417" w:left="1417" w:header="708" w:footer="708" w:gutter="0"/>
@@ -1576,6 +1622,7 @@
   <w:style w:type="character" w:default="1" w:styleId="Policepardfaut">
     <w:name w:val="Default Paragraph Font"/>
     <w:uiPriority w:val="1"/>
+    <w:semiHidden/>
     <w:unhideWhenUsed/>
   </w:style>
   <w:style w:type="table" w:default="1" w:styleId="TableauNormal">
@@ -2202,6 +2249,8 @@
   <w:rsids>
     <w:rsidRoot w:val="00896CD3"/>
     <w:rsid w:val="00051FED"/>
+    <w:rsid w:val="00265DB9"/>
+    <w:rsid w:val="00393044"/>
     <w:rsid w:val="004362F3"/>
     <w:rsid w:val="00896CD3"/>
     <w:rsid w:val="00AC39E8"/>

--- a/Documentations/Projet_Pokemon.docx
+++ b/Documentations/Projet_Pokemon.docx
@@ -632,7 +632,7 @@
       </w:pPr>
       <w:bookmarkStart w:id="1" w:name="_Toc221638231"/>
       <w:r>
-        <w:t>Thème</w:t>
+        <w:t>Ce que je veux</w:t>
       </w:r>
       <w:r>
         <w:rPr>
@@ -645,219 +645,1214 @@
       </w:r>
       <w:bookmarkEnd w:id="1"/>
     </w:p>
-    <w:p>
-      <w:r>
-        <w:t>6g (mais plus tôt chronologiquement)</w:t>
-      </w:r>
-      <w:r>
-        <w:t xml:space="preserve"> </w:t>
-      </w:r>
-      <w:r>
-        <w:t>:</w:t>
-      </w:r>
-    </w:p>
-    <w:p>
-      <w:pPr>
-        <w:pStyle w:val="Paragraphedeliste"/>
-        <w:numPr>
-          <w:ilvl w:val="0"/>
-          <w:numId w:val="1"/>
-        </w:numPr>
-      </w:pPr>
-      <w:r>
-        <w:t xml:space="preserve">Monde de base + </w:t>
-      </w:r>
-      <w:r>
-        <w:t>2 mondes parallèles</w:t>
-      </w:r>
-      <w:r>
-        <w:t xml:space="preserve"> (</w:t>
-      </w:r>
-      <w:r>
-        <w:t xml:space="preserve">Vie &amp; Mort avec Xerneas &amp; </w:t>
-      </w:r>
-      <w:proofErr w:type="spellStart"/>
-      <w:r>
-        <w:t>Yvertal</w:t>
-      </w:r>
-      <w:proofErr w:type="spellEnd"/>
-      <w:r>
-        <w:t>)</w:t>
-      </w:r>
-      <w:r>
-        <w:t xml:space="preserve"> comme maître de domaine. Avec un choix d’histoire en fonction de quel rival tu suis.</w:t>
-      </w:r>
-    </w:p>
-    <w:p>
-      <w:pPr>
-        <w:pStyle w:val="Paragraphedeliste"/>
-        <w:numPr>
-          <w:ilvl w:val="0"/>
-          <w:numId w:val="1"/>
-        </w:numPr>
-      </w:pPr>
-      <w:r>
-        <w:t>Grandes plaines &amp; forêts, beaucoup de reliefs dans un monde contemporain (1990 - 2010).  Pas de voiture, pokemonture comme USUL.</w:t>
-      </w:r>
-    </w:p>
-    <w:p>
-      <w:pPr>
-        <w:pStyle w:val="Paragraphedeliste"/>
-        <w:numPr>
-          <w:ilvl w:val="0"/>
-          <w:numId w:val="1"/>
-        </w:numPr>
-      </w:pPr>
-      <w:r>
-        <w:t>Tous les pokemon de la 1 à 9g + Méga</w:t>
-      </w:r>
-      <w:r>
-        <w:t xml:space="preserve"> (+ Z-A)</w:t>
-      </w:r>
-      <w:r>
-        <w:t xml:space="preserve"> &amp; Gigamax (sous forme de méga).</w:t>
-      </w:r>
-    </w:p>
-    <w:p>
-      <w:pPr>
-        <w:pStyle w:val="Paragraphedeliste"/>
-        <w:numPr>
-          <w:ilvl w:val="0"/>
-          <w:numId w:val="1"/>
-        </w:numPr>
-      </w:pPr>
-      <w:r>
-        <w:t>8 arènes + conseil 4</w:t>
-      </w:r>
-      <w:r>
-        <w:t xml:space="preserve"> + champion</w:t>
-      </w:r>
-      <w:r>
-        <w:t>.</w:t>
-      </w:r>
-      <w:r>
-        <w:t xml:space="preserve"> Un moyen de choisir l’ordre des arènes. Choix entre les 2 premières puis encore un choix d’en l’ordre en adaptant le niveau des arènes au nombre de badges.</w:t>
-      </w:r>
-    </w:p>
-    <w:p>
-      <w:pPr>
-        <w:pStyle w:val="Paragraphedeliste"/>
-        <w:numPr>
-          <w:ilvl w:val="0"/>
-          <w:numId w:val="1"/>
-        </w:numPr>
-      </w:pPr>
-      <w:r>
-        <w:t>Un rival avec un esprit de revanche (comme Mathis *Noir&amp;Blanc*).</w:t>
-      </w:r>
-      <w:r>
-        <w:t xml:space="preserve"> </w:t>
-      </w:r>
-      <w:r>
-        <w:rPr>
-          <w:b/>
-          <w:bCs/>
-        </w:rPr>
-        <w:t>Méchant</w:t>
-      </w:r>
-      <w:r>
-        <w:rPr>
-          <w:b/>
-          <w:bCs/>
-        </w:rPr>
-        <w:t xml:space="preserve"> </w:t>
-      </w:r>
-    </w:p>
-    <w:p>
-      <w:pPr>
-        <w:pStyle w:val="Paragraphedeliste"/>
-        <w:numPr>
-          <w:ilvl w:val="0"/>
-          <w:numId w:val="1"/>
-        </w:numPr>
-      </w:pPr>
-      <w:r>
-        <w:t>Un rival avec un esprit « trop gentille » (comme Lili *USUL*).</w:t>
-      </w:r>
-      <w:r>
-        <w:rPr>
-          <w:b/>
-          <w:bCs/>
-        </w:rPr>
-        <w:t xml:space="preserve"> Gentille</w:t>
-      </w:r>
-      <w:r>
-        <w:t xml:space="preserve"> </w:t>
-      </w:r>
-    </w:p>
-    <w:p>
-      <w:pPr>
-        <w:pStyle w:val="Paragraphedeliste"/>
-        <w:numPr>
-          <w:ilvl w:val="0"/>
-          <w:numId w:val="1"/>
-        </w:numPr>
-      </w:pPr>
-      <w:r>
-        <w:t>Chaque rival à un lien avec les légendaires, le joueur servira de destin du monde (</w:t>
-      </w:r>
-      <w:r>
-        <w:t>s’il</w:t>
-      </w:r>
-      <w:r>
-        <w:t xml:space="preserve"> suit le méchant le monde cours </w:t>
-      </w:r>
-      <w:r>
-        <w:t>à</w:t>
-      </w:r>
-      <w:r>
-        <w:t xml:space="preserve"> </w:t>
-      </w:r>
-      <w:r>
-        <w:t>sa</w:t>
-      </w:r>
-      <w:r>
-        <w:t xml:space="preserve"> perte et vice-versa avec la gentille et si on choisit l’équilibre alors on se fait aider par Zygarde)</w:t>
-      </w:r>
-    </w:p>
-    <w:p>
-      <w:pPr>
-        <w:pStyle w:val="Paragraphedeliste"/>
-        <w:numPr>
-          <w:ilvl w:val="0"/>
-          <w:numId w:val="1"/>
-        </w:numPr>
-      </w:pPr>
-      <w:r>
-        <w:t>Un/une prof présent(e) comme adversaire supplémentaire du rival avec le 3</w:t>
-      </w:r>
-      <w:r>
-        <w:rPr>
-          <w:vertAlign w:val="superscript"/>
-        </w:rPr>
-        <w:t>ème</w:t>
-      </w:r>
-      <w:r>
-        <w:t xml:space="preserve"> starter et 3 teams différentes en fonction du starter.</w:t>
-      </w:r>
-    </w:p>
-    <w:p>
-      <w:pPr>
-        <w:pStyle w:val="Paragraphedeliste"/>
-        <w:numPr>
-          <w:ilvl w:val="0"/>
-          <w:numId w:val="1"/>
-        </w:numPr>
-      </w:pPr>
-      <w:r>
-        <w:t>Un système de Jour/Nuit ayant une rapidité élever comme Minecraft (20min Jours / 20 mins Nuit).</w:t>
-      </w:r>
-    </w:p>
+    <w:tbl>
+      <w:tblPr>
+        <w:tblStyle w:val="Tableausimple3"/>
+        <w:tblW w:w="0" w:type="auto"/>
+        <w:tblLook w:val="04A0" w:firstRow="1" w:lastRow="0" w:firstColumn="1" w:lastColumn="0" w:noHBand="0" w:noVBand="1"/>
+      </w:tblPr>
+      <w:tblGrid>
+        <w:gridCol w:w="1935"/>
+        <w:gridCol w:w="2128"/>
+        <w:gridCol w:w="1692"/>
+        <w:gridCol w:w="1916"/>
+        <w:gridCol w:w="1401"/>
+      </w:tblGrid>
+      <w:tr>
+        <w:trPr>
+          <w:cnfStyle w:val="100000000000" w:firstRow="1" w:lastRow="0" w:firstColumn="0" w:lastColumn="0" w:oddVBand="0" w:evenVBand="0" w:oddHBand="0" w:evenHBand="0" w:firstRowFirstColumn="0" w:firstRowLastColumn="0" w:lastRowFirstColumn="0" w:lastRowLastColumn="0"/>
+        </w:trPr>
+        <w:tc>
+          <w:tcPr>
+            <w:cnfStyle w:val="001000000100" w:firstRow="0" w:lastRow="0" w:firstColumn="1" w:lastColumn="0" w:oddVBand="0" w:evenVBand="0" w:oddHBand="0" w:evenHBand="0" w:firstRowFirstColumn="1" w:firstRowLastColumn="0" w:lastRowFirstColumn="0" w:lastRowLastColumn="0"/>
+            <w:tcW w:w="1949" w:type="dxa"/>
+          </w:tcPr>
+          <w:p>
+            <w:pPr>
+              <w:jc w:val="center"/>
+            </w:pPr>
+            <w:r>
+              <w:t>N° d’idées</w:t>
+            </w:r>
+          </w:p>
+        </w:tc>
+        <w:tc>
+          <w:tcPr>
+            <w:tcW w:w="2138" w:type="dxa"/>
+          </w:tcPr>
+          <w:p>
+            <w:pPr>
+              <w:jc w:val="center"/>
+              <w:cnfStyle w:val="100000000000" w:firstRow="1" w:lastRow="0" w:firstColumn="0" w:lastColumn="0" w:oddVBand="0" w:evenVBand="0" w:oddHBand="0" w:evenHBand="0" w:firstRowFirstColumn="0" w:firstRowLastColumn="0" w:lastRowFirstColumn="0" w:lastRowLastColumn="0"/>
+            </w:pPr>
+            <w:r>
+              <w:t>Monde</w:t>
+            </w:r>
+          </w:p>
+        </w:tc>
+        <w:tc>
+          <w:tcPr>
+            <w:tcW w:w="1699" w:type="dxa"/>
+          </w:tcPr>
+          <w:p>
+            <w:pPr>
+              <w:jc w:val="center"/>
+              <w:cnfStyle w:val="100000000000" w:firstRow="1" w:lastRow="0" w:firstColumn="0" w:lastColumn="0" w:oddVBand="0" w:evenVBand="0" w:oddHBand="0" w:evenHBand="0" w:firstRowFirstColumn="0" w:firstRowLastColumn="0" w:lastRowFirstColumn="0" w:lastRowLastColumn="0"/>
+            </w:pPr>
+            <w:r>
+              <w:t>Histoire</w:t>
+            </w:r>
+          </w:p>
+        </w:tc>
+        <w:tc>
+          <w:tcPr>
+            <w:tcW w:w="1874" w:type="dxa"/>
+          </w:tcPr>
+          <w:p>
+            <w:pPr>
+              <w:jc w:val="center"/>
+              <w:cnfStyle w:val="100000000000" w:firstRow="1" w:lastRow="0" w:firstColumn="0" w:lastColumn="0" w:oddVBand="0" w:evenVBand="0" w:oddHBand="0" w:evenHBand="0" w:firstRowFirstColumn="0" w:firstRowLastColumn="0" w:lastRowFirstColumn="0" w:lastRowLastColumn="0"/>
+            </w:pPr>
+            <w:r>
+              <w:t>Personnages</w:t>
+            </w:r>
+          </w:p>
+        </w:tc>
+        <w:tc>
+          <w:tcPr>
+            <w:tcW w:w="1402" w:type="dxa"/>
+          </w:tcPr>
+          <w:p>
+            <w:pPr>
+              <w:jc w:val="center"/>
+              <w:cnfStyle w:val="100000000000" w:firstRow="1" w:lastRow="0" w:firstColumn="0" w:lastColumn="0" w:oddVBand="0" w:evenVBand="0" w:oddHBand="0" w:evenHBand="0" w:firstRowFirstColumn="0" w:firstRowLastColumn="0" w:lastRowFirstColumn="0" w:lastRowLastColumn="0"/>
+            </w:pPr>
+            <w:r>
+              <w:t>Contenu</w:t>
+            </w:r>
+          </w:p>
+        </w:tc>
+      </w:tr>
+      <w:tr>
+        <w:trPr>
+          <w:cnfStyle w:val="000000100000" w:firstRow="0" w:lastRow="0" w:firstColumn="0" w:lastColumn="0" w:oddVBand="0" w:evenVBand="0" w:oddHBand="1" w:evenHBand="0" w:firstRowFirstColumn="0" w:firstRowLastColumn="0" w:lastRowFirstColumn="0" w:lastRowLastColumn="0"/>
+        </w:trPr>
+        <w:tc>
+          <w:tcPr>
+            <w:cnfStyle w:val="001000000000" w:firstRow="0" w:lastRow="0" w:firstColumn="1" w:lastColumn="0" w:oddVBand="0" w:evenVBand="0" w:oddHBand="0" w:evenHBand="0" w:firstRowFirstColumn="0" w:firstRowLastColumn="0" w:lastRowFirstColumn="0" w:lastRowLastColumn="0"/>
+            <w:tcW w:w="1949" w:type="dxa"/>
+          </w:tcPr>
+          <w:p>
+            <w:pPr>
+              <w:jc w:val="center"/>
+            </w:pPr>
+            <w:r>
+              <w:t>0</w:t>
+            </w:r>
+          </w:p>
+        </w:tc>
+        <w:tc>
+          <w:tcPr>
+            <w:tcW w:w="2138" w:type="dxa"/>
+          </w:tcPr>
+          <w:p>
+            <w:pPr>
+              <w:jc w:val="center"/>
+              <w:cnfStyle w:val="000000100000" w:firstRow="0" w:lastRow="0" w:firstColumn="0" w:lastColumn="0" w:oddVBand="0" w:evenVBand="0" w:oddHBand="1" w:evenHBand="0" w:firstRowFirstColumn="0" w:firstRowLastColumn="0" w:lastRowFirstColumn="0" w:lastRowLastColumn="0"/>
+            </w:pPr>
+            <w:r>
+              <w:t>6G</w:t>
+            </w:r>
+          </w:p>
+        </w:tc>
+        <w:tc>
+          <w:tcPr>
+            <w:tcW w:w="1699" w:type="dxa"/>
+          </w:tcPr>
+          <w:p>
+            <w:pPr>
+              <w:jc w:val="center"/>
+              <w:cnfStyle w:val="000000100000" w:firstRow="0" w:lastRow="0" w:firstColumn="0" w:lastColumn="0" w:oddVBand="0" w:evenVBand="0" w:oddHBand="1" w:evenHBand="0" w:firstRowFirstColumn="0" w:firstRowLastColumn="0" w:lastRowFirstColumn="0" w:lastRowLastColumn="0"/>
+            </w:pPr>
+            <w:r>
+              <w:rPr>
+                <w:sz w:val="22"/>
+                <w:szCs w:val="22"/>
+              </w:rPr>
+              <w:t>Variation de l’histoire en fonction des choix</w:t>
+            </w:r>
+          </w:p>
+        </w:tc>
+        <w:tc>
+          <w:tcPr>
+            <w:tcW w:w="1874" w:type="dxa"/>
+          </w:tcPr>
+          <w:p>
+            <w:pPr>
+              <w:jc w:val="center"/>
+              <w:cnfStyle w:val="000000100000" w:firstRow="0" w:lastRow="0" w:firstColumn="0" w:lastColumn="0" w:oddVBand="0" w:evenVBand="0" w:oddHBand="1" w:evenHBand="0" w:firstRowFirstColumn="0" w:firstRowLastColumn="0" w:lastRowFirstColumn="0" w:lastRowLastColumn="0"/>
+            </w:pPr>
+            <w:r>
+              <w:rPr>
+                <w:sz w:val="22"/>
+                <w:szCs w:val="22"/>
+              </w:rPr>
+              <w:t>MC :</w:t>
+            </w:r>
+            <w:r>
+              <w:rPr>
+                <w:sz w:val="22"/>
+                <w:szCs w:val="22"/>
+              </w:rPr>
+              <w:br/>
+              <w:t xml:space="preserve"> Orphelin élevé par la/le champion(ne).</w:t>
+            </w:r>
+          </w:p>
+        </w:tc>
+        <w:tc>
+          <w:tcPr>
+            <w:tcW w:w="1402" w:type="dxa"/>
+          </w:tcPr>
+          <w:p>
+            <w:pPr>
+              <w:jc w:val="center"/>
+              <w:cnfStyle w:val="000000100000" w:firstRow="0" w:lastRow="0" w:firstColumn="0" w:lastColumn="0" w:oddVBand="0" w:evenVBand="0" w:oddHBand="1" w:evenHBand="0" w:firstRowFirstColumn="0" w:firstRowLastColumn="0" w:lastRowFirstColumn="0" w:lastRowLastColumn="0"/>
+            </w:pPr>
+            <w:r>
+              <w:rPr>
+                <w:sz w:val="22"/>
+                <w:szCs w:val="22"/>
+              </w:rPr>
+              <w:t>Pokémon de la 1G --&gt; 9G</w:t>
+            </w:r>
+          </w:p>
+        </w:tc>
+      </w:tr>
+      <w:tr>
+        <w:tc>
+          <w:tcPr>
+            <w:cnfStyle w:val="001000000000" w:firstRow="0" w:lastRow="0" w:firstColumn="1" w:lastColumn="0" w:oddVBand="0" w:evenVBand="0" w:oddHBand="0" w:evenHBand="0" w:firstRowFirstColumn="0" w:firstRowLastColumn="0" w:lastRowFirstColumn="0" w:lastRowLastColumn="0"/>
+            <w:tcW w:w="1949" w:type="dxa"/>
+          </w:tcPr>
+          <w:p>
+            <w:pPr>
+              <w:jc w:val="center"/>
+            </w:pPr>
+            <w:r>
+              <w:t>1</w:t>
+            </w:r>
+          </w:p>
+        </w:tc>
+        <w:tc>
+          <w:tcPr>
+            <w:tcW w:w="2138" w:type="dxa"/>
+          </w:tcPr>
+          <w:p>
+            <w:pPr>
+              <w:jc w:val="center"/>
+              <w:cnfStyle w:val="000000000000" w:firstRow="0" w:lastRow="0" w:firstColumn="0" w:lastColumn="0" w:oddVBand="0" w:evenVBand="0" w:oddHBand="0" w:evenHBand="0" w:firstRowFirstColumn="0" w:firstRowLastColumn="0" w:lastRowFirstColumn="0" w:lastRowLastColumn="0"/>
+              <w:rPr>
+                <w:sz w:val="22"/>
+                <w:szCs w:val="22"/>
+              </w:rPr>
+            </w:pPr>
+            <w:r>
+              <w:rPr>
+                <w:sz w:val="22"/>
+                <w:szCs w:val="22"/>
+              </w:rPr>
+              <w:t>Grandes plaines &amp; forêts, beaucoup de reliefs dans un monde contemporain</w:t>
+            </w:r>
+            <w:r>
+              <w:rPr>
+                <w:sz w:val="22"/>
+                <w:szCs w:val="22"/>
+              </w:rPr>
+              <w:t xml:space="preserve"> </w:t>
+            </w:r>
+            <w:r>
+              <w:rPr>
+                <w:sz w:val="22"/>
+                <w:szCs w:val="22"/>
+              </w:rPr>
+              <w:t>(1990 - 2010)</w:t>
+            </w:r>
+          </w:p>
+        </w:tc>
+        <w:tc>
+          <w:tcPr>
+            <w:tcW w:w="1699" w:type="dxa"/>
+          </w:tcPr>
+          <w:p>
+            <w:pPr>
+              <w:jc w:val="center"/>
+              <w:cnfStyle w:val="000000000000" w:firstRow="0" w:lastRow="0" w:firstColumn="0" w:lastColumn="0" w:oddVBand="0" w:evenVBand="0" w:oddHBand="0" w:evenHBand="0" w:firstRowFirstColumn="0" w:firstRowLastColumn="0" w:lastRowFirstColumn="0" w:lastRowLastColumn="0"/>
+              <w:rPr>
+                <w:sz w:val="22"/>
+                <w:szCs w:val="22"/>
+              </w:rPr>
+            </w:pPr>
+          </w:p>
+        </w:tc>
+        <w:tc>
+          <w:tcPr>
+            <w:tcW w:w="1874" w:type="dxa"/>
+          </w:tcPr>
+          <w:p>
+            <w:pPr>
+              <w:jc w:val="center"/>
+              <w:cnfStyle w:val="000000000000" w:firstRow="0" w:lastRow="0" w:firstColumn="0" w:lastColumn="0" w:oddVBand="0" w:evenVBand="0" w:oddHBand="0" w:evenHBand="0" w:firstRowFirstColumn="0" w:firstRowLastColumn="0" w:lastRowFirstColumn="0" w:lastRowLastColumn="0"/>
+              <w:rPr>
+                <w:sz w:val="22"/>
+                <w:szCs w:val="22"/>
+              </w:rPr>
+            </w:pPr>
+            <w:r>
+              <w:rPr>
+                <w:sz w:val="22"/>
+                <w:szCs w:val="22"/>
+              </w:rPr>
+              <w:t>2 Rivaux :</w:t>
+            </w:r>
+            <w:r>
+              <w:rPr>
+                <w:sz w:val="22"/>
+                <w:szCs w:val="22"/>
+              </w:rPr>
+              <w:br/>
+              <w:t>Orphelins aussi élevés par la/le champion(ne).</w:t>
+            </w:r>
+            <w:r>
+              <w:rPr>
+                <w:sz w:val="22"/>
+                <w:szCs w:val="22"/>
+              </w:rPr>
+              <w:br/>
+              <w:t>- Un rival très « dark » qui déteste tout le monde sauf le MC, l’autre rival &amp; le/la champion(ne)</w:t>
+            </w:r>
+            <w:r>
+              <w:rPr>
+                <w:sz w:val="22"/>
+                <w:szCs w:val="22"/>
+              </w:rPr>
+              <w:br/>
+              <w:t xml:space="preserve">- Un rival très « gentille » qui aime tout et tout le monde.  </w:t>
+            </w:r>
+          </w:p>
+        </w:tc>
+        <w:tc>
+          <w:tcPr>
+            <w:tcW w:w="1402" w:type="dxa"/>
+          </w:tcPr>
+          <w:p>
+            <w:pPr>
+              <w:jc w:val="center"/>
+              <w:cnfStyle w:val="000000000000" w:firstRow="0" w:lastRow="0" w:firstColumn="0" w:lastColumn="0" w:oddVBand="0" w:evenVBand="0" w:oddHBand="0" w:evenHBand="0" w:firstRowFirstColumn="0" w:firstRowLastColumn="0" w:lastRowFirstColumn="0" w:lastRowLastColumn="0"/>
+              <w:rPr>
+                <w:sz w:val="22"/>
+                <w:szCs w:val="22"/>
+              </w:rPr>
+            </w:pPr>
+            <w:r>
+              <w:rPr>
+                <w:sz w:val="22"/>
+                <w:szCs w:val="22"/>
+              </w:rPr>
+              <w:t>Toutes les Mégas (Z-A compris)</w:t>
+            </w:r>
+          </w:p>
+        </w:tc>
+      </w:tr>
+      <w:tr>
+        <w:trPr>
+          <w:cnfStyle w:val="000000100000" w:firstRow="0" w:lastRow="0" w:firstColumn="0" w:lastColumn="0" w:oddVBand="0" w:evenVBand="0" w:oddHBand="1" w:evenHBand="0" w:firstRowFirstColumn="0" w:firstRowLastColumn="0" w:lastRowFirstColumn="0" w:lastRowLastColumn="0"/>
+        </w:trPr>
+        <w:tc>
+          <w:tcPr>
+            <w:cnfStyle w:val="001000000000" w:firstRow="0" w:lastRow="0" w:firstColumn="1" w:lastColumn="0" w:oddVBand="0" w:evenVBand="0" w:oddHBand="0" w:evenHBand="0" w:firstRowFirstColumn="0" w:firstRowLastColumn="0" w:lastRowFirstColumn="0" w:lastRowLastColumn="0"/>
+            <w:tcW w:w="1949" w:type="dxa"/>
+          </w:tcPr>
+          <w:p>
+            <w:pPr>
+              <w:jc w:val="center"/>
+            </w:pPr>
+            <w:r>
+              <w:t>2</w:t>
+            </w:r>
+          </w:p>
+        </w:tc>
+        <w:tc>
+          <w:tcPr>
+            <w:tcW w:w="2138" w:type="dxa"/>
+          </w:tcPr>
+          <w:p>
+            <w:pPr>
+              <w:jc w:val="center"/>
+              <w:cnfStyle w:val="000000100000" w:firstRow="0" w:lastRow="0" w:firstColumn="0" w:lastColumn="0" w:oddVBand="0" w:evenVBand="0" w:oddHBand="1" w:evenHBand="0" w:firstRowFirstColumn="0" w:firstRowLastColumn="0" w:lastRowFirstColumn="0" w:lastRowLastColumn="0"/>
+              <w:rPr>
+                <w:sz w:val="22"/>
+                <w:szCs w:val="22"/>
+              </w:rPr>
+            </w:pPr>
+            <w:r>
+              <w:rPr>
+                <w:sz w:val="22"/>
+                <w:szCs w:val="22"/>
+              </w:rPr>
+              <w:t xml:space="preserve">Pokemonture comme </w:t>
+            </w:r>
+            <w:r>
+              <w:rPr>
+                <w:b/>
+                <w:bCs/>
+                <w:sz w:val="22"/>
+                <w:szCs w:val="22"/>
+              </w:rPr>
+              <w:t>US/UL</w:t>
+            </w:r>
+          </w:p>
+        </w:tc>
+        <w:tc>
+          <w:tcPr>
+            <w:tcW w:w="1699" w:type="dxa"/>
+          </w:tcPr>
+          <w:p>
+            <w:pPr>
+              <w:jc w:val="center"/>
+              <w:cnfStyle w:val="000000100000" w:firstRow="0" w:lastRow="0" w:firstColumn="0" w:lastColumn="0" w:oddVBand="0" w:evenVBand="0" w:oddHBand="1" w:evenHBand="0" w:firstRowFirstColumn="0" w:firstRowLastColumn="0" w:lastRowFirstColumn="0" w:lastRowLastColumn="0"/>
+              <w:rPr>
+                <w:sz w:val="22"/>
+                <w:szCs w:val="22"/>
+              </w:rPr>
+            </w:pPr>
+          </w:p>
+        </w:tc>
+        <w:tc>
+          <w:tcPr>
+            <w:tcW w:w="1874" w:type="dxa"/>
+          </w:tcPr>
+          <w:p>
+            <w:pPr>
+              <w:jc w:val="center"/>
+              <w:cnfStyle w:val="000000100000" w:firstRow="0" w:lastRow="0" w:firstColumn="0" w:lastColumn="0" w:oddVBand="0" w:evenVBand="0" w:oddHBand="1" w:evenHBand="0" w:firstRowFirstColumn="0" w:firstRowLastColumn="0" w:lastRowFirstColumn="0" w:lastRowLastColumn="0"/>
+              <w:rPr>
+                <w:sz w:val="22"/>
+                <w:szCs w:val="22"/>
+              </w:rPr>
+            </w:pPr>
+          </w:p>
+        </w:tc>
+        <w:tc>
+          <w:tcPr>
+            <w:tcW w:w="1402" w:type="dxa"/>
+          </w:tcPr>
+          <w:p>
+            <w:pPr>
+              <w:jc w:val="center"/>
+              <w:cnfStyle w:val="000000100000" w:firstRow="0" w:lastRow="0" w:firstColumn="0" w:lastColumn="0" w:oddVBand="0" w:evenVBand="0" w:oddHBand="1" w:evenHBand="0" w:firstRowFirstColumn="0" w:firstRowLastColumn="0" w:lastRowFirstColumn="0" w:lastRowLastColumn="0"/>
+              <w:rPr>
+                <w:sz w:val="22"/>
+                <w:szCs w:val="22"/>
+              </w:rPr>
+            </w:pPr>
+            <w:r>
+              <w:rPr>
+                <w:sz w:val="22"/>
+                <w:szCs w:val="22"/>
+              </w:rPr>
+              <w:t>Ajout de nouvelle Mégas</w:t>
+            </w:r>
+          </w:p>
+        </w:tc>
+      </w:tr>
+      <w:tr>
+        <w:tc>
+          <w:tcPr>
+            <w:cnfStyle w:val="001000000000" w:firstRow="0" w:lastRow="0" w:firstColumn="1" w:lastColumn="0" w:oddVBand="0" w:evenVBand="0" w:oddHBand="0" w:evenHBand="0" w:firstRowFirstColumn="0" w:firstRowLastColumn="0" w:lastRowFirstColumn="0" w:lastRowLastColumn="0"/>
+            <w:tcW w:w="1949" w:type="dxa"/>
+          </w:tcPr>
+          <w:p>
+            <w:pPr>
+              <w:jc w:val="center"/>
+            </w:pPr>
+            <w:r>
+              <w:t>3</w:t>
+            </w:r>
+          </w:p>
+        </w:tc>
+        <w:tc>
+          <w:tcPr>
+            <w:tcW w:w="2138" w:type="dxa"/>
+          </w:tcPr>
+          <w:p>
+            <w:pPr>
+              <w:jc w:val="center"/>
+              <w:cnfStyle w:val="000000000000" w:firstRow="0" w:lastRow="0" w:firstColumn="0" w:lastColumn="0" w:oddVBand="0" w:evenVBand="0" w:oddHBand="0" w:evenHBand="0" w:firstRowFirstColumn="0" w:firstRowLastColumn="0" w:lastRowFirstColumn="0" w:lastRowLastColumn="0"/>
+              <w:rPr>
+                <w:sz w:val="22"/>
+                <w:szCs w:val="22"/>
+              </w:rPr>
+            </w:pPr>
+            <w:r>
+              <w:rPr>
+                <w:sz w:val="22"/>
+                <w:szCs w:val="22"/>
+              </w:rPr>
+              <w:t>8 Arènes</w:t>
+            </w:r>
+            <w:r>
+              <w:rPr>
+                <w:sz w:val="22"/>
+                <w:szCs w:val="22"/>
+              </w:rPr>
+              <w:br/>
+              <w:t>Conseil 4</w:t>
+            </w:r>
+            <w:r>
+              <w:rPr>
+                <w:sz w:val="22"/>
+                <w:szCs w:val="22"/>
+              </w:rPr>
+              <w:br/>
+              <w:t>Champion</w:t>
+            </w:r>
+          </w:p>
+        </w:tc>
+        <w:tc>
+          <w:tcPr>
+            <w:tcW w:w="1699" w:type="dxa"/>
+          </w:tcPr>
+          <w:p>
+            <w:pPr>
+              <w:jc w:val="center"/>
+              <w:cnfStyle w:val="000000000000" w:firstRow="0" w:lastRow="0" w:firstColumn="0" w:lastColumn="0" w:oddVBand="0" w:evenVBand="0" w:oddHBand="0" w:evenHBand="0" w:firstRowFirstColumn="0" w:firstRowLastColumn="0" w:lastRowFirstColumn="0" w:lastRowLastColumn="0"/>
+              <w:rPr>
+                <w:sz w:val="22"/>
+                <w:szCs w:val="22"/>
+              </w:rPr>
+            </w:pPr>
+          </w:p>
+        </w:tc>
+        <w:tc>
+          <w:tcPr>
+            <w:tcW w:w="1874" w:type="dxa"/>
+          </w:tcPr>
+          <w:p>
+            <w:pPr>
+              <w:jc w:val="center"/>
+              <w:cnfStyle w:val="000000000000" w:firstRow="0" w:lastRow="0" w:firstColumn="0" w:lastColumn="0" w:oddVBand="0" w:evenVBand="0" w:oddHBand="0" w:evenHBand="0" w:firstRowFirstColumn="0" w:firstRowLastColumn="0" w:lastRowFirstColumn="0" w:lastRowLastColumn="0"/>
+              <w:rPr>
+                <w:sz w:val="22"/>
+                <w:szCs w:val="22"/>
+              </w:rPr>
+            </w:pPr>
+          </w:p>
+        </w:tc>
+        <w:tc>
+          <w:tcPr>
+            <w:tcW w:w="1402" w:type="dxa"/>
+          </w:tcPr>
+          <w:p>
+            <w:pPr>
+              <w:jc w:val="center"/>
+              <w:cnfStyle w:val="000000000000" w:firstRow="0" w:lastRow="0" w:firstColumn="0" w:lastColumn="0" w:oddVBand="0" w:evenVBand="0" w:oddHBand="0" w:evenHBand="0" w:firstRowFirstColumn="0" w:firstRowLastColumn="0" w:lastRowFirstColumn="0" w:lastRowLastColumn="0"/>
+              <w:rPr>
+                <w:sz w:val="22"/>
+                <w:szCs w:val="22"/>
+              </w:rPr>
+            </w:pPr>
+          </w:p>
+        </w:tc>
+      </w:tr>
+      <w:tr>
+        <w:trPr>
+          <w:cnfStyle w:val="000000100000" w:firstRow="0" w:lastRow="0" w:firstColumn="0" w:lastColumn="0" w:oddVBand="0" w:evenVBand="0" w:oddHBand="1" w:evenHBand="0" w:firstRowFirstColumn="0" w:firstRowLastColumn="0" w:lastRowFirstColumn="0" w:lastRowLastColumn="0"/>
+        </w:trPr>
+        <w:tc>
+          <w:tcPr>
+            <w:cnfStyle w:val="001000000000" w:firstRow="0" w:lastRow="0" w:firstColumn="1" w:lastColumn="0" w:oddVBand="0" w:evenVBand="0" w:oddHBand="0" w:evenHBand="0" w:firstRowFirstColumn="0" w:firstRowLastColumn="0" w:lastRowFirstColumn="0" w:lastRowLastColumn="0"/>
+            <w:tcW w:w="1949" w:type="dxa"/>
+          </w:tcPr>
+          <w:p>
+            <w:pPr>
+              <w:jc w:val="center"/>
+            </w:pPr>
+            <w:r>
+              <w:t>4</w:t>
+            </w:r>
+          </w:p>
+        </w:tc>
+        <w:tc>
+          <w:tcPr>
+            <w:tcW w:w="2138" w:type="dxa"/>
+          </w:tcPr>
+          <w:p>
+            <w:pPr>
+              <w:jc w:val="center"/>
+              <w:cnfStyle w:val="000000100000" w:firstRow="0" w:lastRow="0" w:firstColumn="0" w:lastColumn="0" w:oddVBand="0" w:evenVBand="0" w:oddHBand="1" w:evenHBand="0" w:firstRowFirstColumn="0" w:firstRowLastColumn="0" w:lastRowFirstColumn="0" w:lastRowLastColumn="0"/>
+              <w:rPr>
+                <w:sz w:val="22"/>
+                <w:szCs w:val="22"/>
+              </w:rPr>
+            </w:pPr>
+            <w:r>
+              <w:rPr>
+                <w:sz w:val="22"/>
+                <w:szCs w:val="22"/>
+              </w:rPr>
+              <w:t>Un Moyen de choisir l’ordre des arènes et d’adapté le niveau en fonction du nombre de badges.</w:t>
+            </w:r>
+            <w:r>
+              <w:rPr>
+                <w:sz w:val="22"/>
+                <w:szCs w:val="22"/>
+              </w:rPr>
+              <w:br/>
+              <w:t>(Ordre ressemblant à un arbre de recherche)</w:t>
+            </w:r>
+          </w:p>
+        </w:tc>
+        <w:tc>
+          <w:tcPr>
+            <w:tcW w:w="1699" w:type="dxa"/>
+          </w:tcPr>
+          <w:p>
+            <w:pPr>
+              <w:jc w:val="center"/>
+              <w:cnfStyle w:val="000000100000" w:firstRow="0" w:lastRow="0" w:firstColumn="0" w:lastColumn="0" w:oddVBand="0" w:evenVBand="0" w:oddHBand="1" w:evenHBand="0" w:firstRowFirstColumn="0" w:firstRowLastColumn="0" w:lastRowFirstColumn="0" w:lastRowLastColumn="0"/>
+              <w:rPr>
+                <w:sz w:val="22"/>
+                <w:szCs w:val="22"/>
+              </w:rPr>
+            </w:pPr>
+          </w:p>
+        </w:tc>
+        <w:tc>
+          <w:tcPr>
+            <w:tcW w:w="1874" w:type="dxa"/>
+          </w:tcPr>
+          <w:p>
+            <w:pPr>
+              <w:jc w:val="center"/>
+              <w:cnfStyle w:val="000000100000" w:firstRow="0" w:lastRow="0" w:firstColumn="0" w:lastColumn="0" w:oddVBand="0" w:evenVBand="0" w:oddHBand="1" w:evenHBand="0" w:firstRowFirstColumn="0" w:firstRowLastColumn="0" w:lastRowFirstColumn="0" w:lastRowLastColumn="0"/>
+              <w:rPr>
+                <w:sz w:val="22"/>
+                <w:szCs w:val="22"/>
+              </w:rPr>
+            </w:pPr>
+          </w:p>
+        </w:tc>
+        <w:tc>
+          <w:tcPr>
+            <w:tcW w:w="1402" w:type="dxa"/>
+          </w:tcPr>
+          <w:p>
+            <w:pPr>
+              <w:jc w:val="center"/>
+              <w:cnfStyle w:val="000000100000" w:firstRow="0" w:lastRow="0" w:firstColumn="0" w:lastColumn="0" w:oddVBand="0" w:evenVBand="0" w:oddHBand="1" w:evenHBand="0" w:firstRowFirstColumn="0" w:firstRowLastColumn="0" w:lastRowFirstColumn="0" w:lastRowLastColumn="0"/>
+              <w:rPr>
+                <w:sz w:val="22"/>
+                <w:szCs w:val="22"/>
+              </w:rPr>
+            </w:pPr>
+          </w:p>
+        </w:tc>
+      </w:tr>
+      <w:tr>
+        <w:tc>
+          <w:tcPr>
+            <w:cnfStyle w:val="001000000000" w:firstRow="0" w:lastRow="0" w:firstColumn="1" w:lastColumn="0" w:oddVBand="0" w:evenVBand="0" w:oddHBand="0" w:evenHBand="0" w:firstRowFirstColumn="0" w:firstRowLastColumn="0" w:lastRowFirstColumn="0" w:lastRowLastColumn="0"/>
+            <w:tcW w:w="1949" w:type="dxa"/>
+          </w:tcPr>
+          <w:p>
+            <w:pPr>
+              <w:jc w:val="center"/>
+            </w:pPr>
+            <w:r>
+              <w:t>5</w:t>
+            </w:r>
+          </w:p>
+        </w:tc>
+        <w:tc>
+          <w:tcPr>
+            <w:tcW w:w="2138" w:type="dxa"/>
+          </w:tcPr>
+          <w:p>
+            <w:pPr>
+              <w:jc w:val="center"/>
+              <w:cnfStyle w:val="000000000000" w:firstRow="0" w:lastRow="0" w:firstColumn="0" w:lastColumn="0" w:oddVBand="0" w:evenVBand="0" w:oddHBand="0" w:evenHBand="0" w:firstRowFirstColumn="0" w:firstRowLastColumn="0" w:lastRowFirstColumn="0" w:lastRowLastColumn="0"/>
+              <w:rPr>
+                <w:sz w:val="22"/>
+                <w:szCs w:val="22"/>
+              </w:rPr>
+            </w:pPr>
+            <w:r>
+              <w:rPr>
+                <w:sz w:val="22"/>
+                <w:szCs w:val="22"/>
+              </w:rPr>
+              <w:t>Chaque rival à un lien avec les légendaires, le joueur de destin du monde</w:t>
+            </w:r>
+          </w:p>
+        </w:tc>
+        <w:tc>
+          <w:tcPr>
+            <w:tcW w:w="1699" w:type="dxa"/>
+          </w:tcPr>
+          <w:p>
+            <w:pPr>
+              <w:jc w:val="center"/>
+              <w:cnfStyle w:val="000000000000" w:firstRow="0" w:lastRow="0" w:firstColumn="0" w:lastColumn="0" w:oddVBand="0" w:evenVBand="0" w:oddHBand="0" w:evenHBand="0" w:firstRowFirstColumn="0" w:firstRowLastColumn="0" w:lastRowFirstColumn="0" w:lastRowLastColumn="0"/>
+              <w:rPr>
+                <w:sz w:val="22"/>
+                <w:szCs w:val="22"/>
+              </w:rPr>
+            </w:pPr>
+          </w:p>
+        </w:tc>
+        <w:tc>
+          <w:tcPr>
+            <w:tcW w:w="1874" w:type="dxa"/>
+          </w:tcPr>
+          <w:p>
+            <w:pPr>
+              <w:jc w:val="center"/>
+              <w:cnfStyle w:val="000000000000" w:firstRow="0" w:lastRow="0" w:firstColumn="0" w:lastColumn="0" w:oddVBand="0" w:evenVBand="0" w:oddHBand="0" w:evenHBand="0" w:firstRowFirstColumn="0" w:firstRowLastColumn="0" w:lastRowFirstColumn="0" w:lastRowLastColumn="0"/>
+              <w:rPr>
+                <w:sz w:val="22"/>
+                <w:szCs w:val="22"/>
+              </w:rPr>
+            </w:pPr>
+          </w:p>
+        </w:tc>
+        <w:tc>
+          <w:tcPr>
+            <w:tcW w:w="1402" w:type="dxa"/>
+          </w:tcPr>
+          <w:p>
+            <w:pPr>
+              <w:jc w:val="center"/>
+              <w:cnfStyle w:val="000000000000" w:firstRow="0" w:lastRow="0" w:firstColumn="0" w:lastColumn="0" w:oddVBand="0" w:evenVBand="0" w:oddHBand="0" w:evenHBand="0" w:firstRowFirstColumn="0" w:firstRowLastColumn="0" w:lastRowFirstColumn="0" w:lastRowLastColumn="0"/>
+              <w:rPr>
+                <w:sz w:val="22"/>
+                <w:szCs w:val="22"/>
+              </w:rPr>
+            </w:pPr>
+          </w:p>
+        </w:tc>
+      </w:tr>
+      <w:tr>
+        <w:trPr>
+          <w:cnfStyle w:val="000000100000" w:firstRow="0" w:lastRow="0" w:firstColumn="0" w:lastColumn="0" w:oddVBand="0" w:evenVBand="0" w:oddHBand="1" w:evenHBand="0" w:firstRowFirstColumn="0" w:firstRowLastColumn="0" w:lastRowFirstColumn="0" w:lastRowLastColumn="0"/>
+        </w:trPr>
+        <w:tc>
+          <w:tcPr>
+            <w:cnfStyle w:val="001000000000" w:firstRow="0" w:lastRow="0" w:firstColumn="1" w:lastColumn="0" w:oddVBand="0" w:evenVBand="0" w:oddHBand="0" w:evenHBand="0" w:firstRowFirstColumn="0" w:firstRowLastColumn="0" w:lastRowFirstColumn="0" w:lastRowLastColumn="0"/>
+            <w:tcW w:w="1949" w:type="dxa"/>
+          </w:tcPr>
+          <w:p>
+            <w:pPr>
+              <w:jc w:val="center"/>
+            </w:pPr>
+            <w:r>
+              <w:t>6</w:t>
+            </w:r>
+          </w:p>
+        </w:tc>
+        <w:tc>
+          <w:tcPr>
+            <w:tcW w:w="2138" w:type="dxa"/>
+          </w:tcPr>
+          <w:p>
+            <w:pPr>
+              <w:jc w:val="center"/>
+              <w:cnfStyle w:val="000000100000" w:firstRow="0" w:lastRow="0" w:firstColumn="0" w:lastColumn="0" w:oddVBand="0" w:evenVBand="0" w:oddHBand="1" w:evenHBand="0" w:firstRowFirstColumn="0" w:firstRowLastColumn="0" w:lastRowFirstColumn="0" w:lastRowLastColumn="0"/>
+              <w:rPr>
+                <w:sz w:val="22"/>
+                <w:szCs w:val="22"/>
+              </w:rPr>
+            </w:pPr>
+            <w:r>
+              <w:rPr>
+                <w:sz w:val="22"/>
+                <w:szCs w:val="22"/>
+              </w:rPr>
+              <w:t xml:space="preserve">Si MC choisi le choix du rival « méchant » alors Yveltal, </w:t>
+            </w:r>
+            <w:r>
+              <w:rPr>
+                <w:sz w:val="22"/>
+                <w:szCs w:val="22"/>
+              </w:rPr>
+              <w:br/>
+              <w:t xml:space="preserve">Si choisi le rival « gentille » alors </w:t>
+            </w:r>
+            <w:r>
+              <w:rPr>
+                <w:sz w:val="22"/>
+                <w:szCs w:val="22"/>
+              </w:rPr>
+              <w:lastRenderedPageBreak/>
+              <w:t>Xerneas,</w:t>
+            </w:r>
+            <w:r>
+              <w:rPr>
+                <w:sz w:val="22"/>
+                <w:szCs w:val="22"/>
+              </w:rPr>
+              <w:br/>
+              <w:t>Sinon Zygarde. </w:t>
+            </w:r>
+          </w:p>
+        </w:tc>
+        <w:tc>
+          <w:tcPr>
+            <w:tcW w:w="1699" w:type="dxa"/>
+          </w:tcPr>
+          <w:p>
+            <w:pPr>
+              <w:jc w:val="center"/>
+              <w:cnfStyle w:val="000000100000" w:firstRow="0" w:lastRow="0" w:firstColumn="0" w:lastColumn="0" w:oddVBand="0" w:evenVBand="0" w:oddHBand="1" w:evenHBand="0" w:firstRowFirstColumn="0" w:firstRowLastColumn="0" w:lastRowFirstColumn="0" w:lastRowLastColumn="0"/>
+              <w:rPr>
+                <w:sz w:val="22"/>
+                <w:szCs w:val="22"/>
+              </w:rPr>
+            </w:pPr>
+          </w:p>
+        </w:tc>
+        <w:tc>
+          <w:tcPr>
+            <w:tcW w:w="1874" w:type="dxa"/>
+          </w:tcPr>
+          <w:p>
+            <w:pPr>
+              <w:jc w:val="center"/>
+              <w:cnfStyle w:val="000000100000" w:firstRow="0" w:lastRow="0" w:firstColumn="0" w:lastColumn="0" w:oddVBand="0" w:evenVBand="0" w:oddHBand="1" w:evenHBand="0" w:firstRowFirstColumn="0" w:firstRowLastColumn="0" w:lastRowFirstColumn="0" w:lastRowLastColumn="0"/>
+              <w:rPr>
+                <w:sz w:val="22"/>
+                <w:szCs w:val="22"/>
+              </w:rPr>
+            </w:pPr>
+          </w:p>
+        </w:tc>
+        <w:tc>
+          <w:tcPr>
+            <w:tcW w:w="1402" w:type="dxa"/>
+          </w:tcPr>
+          <w:p>
+            <w:pPr>
+              <w:jc w:val="center"/>
+              <w:cnfStyle w:val="000000100000" w:firstRow="0" w:lastRow="0" w:firstColumn="0" w:lastColumn="0" w:oddVBand="0" w:evenVBand="0" w:oddHBand="1" w:evenHBand="0" w:firstRowFirstColumn="0" w:firstRowLastColumn="0" w:lastRowFirstColumn="0" w:lastRowLastColumn="0"/>
+              <w:rPr>
+                <w:sz w:val="22"/>
+                <w:szCs w:val="22"/>
+              </w:rPr>
+            </w:pPr>
+          </w:p>
+        </w:tc>
+      </w:tr>
+      <w:tr>
+        <w:tc>
+          <w:tcPr>
+            <w:cnfStyle w:val="001000000000" w:firstRow="0" w:lastRow="0" w:firstColumn="1" w:lastColumn="0" w:oddVBand="0" w:evenVBand="0" w:oddHBand="0" w:evenHBand="0" w:firstRowFirstColumn="0" w:firstRowLastColumn="0" w:lastRowFirstColumn="0" w:lastRowLastColumn="0"/>
+            <w:tcW w:w="1949" w:type="dxa"/>
+          </w:tcPr>
+          <w:p>
+            <w:pPr>
+              <w:jc w:val="center"/>
+            </w:pPr>
+            <w:r>
+              <w:t>7</w:t>
+            </w:r>
+          </w:p>
+        </w:tc>
+        <w:tc>
+          <w:tcPr>
+            <w:tcW w:w="2138" w:type="dxa"/>
+          </w:tcPr>
+          <w:p>
+            <w:pPr>
+              <w:jc w:val="center"/>
+              <w:cnfStyle w:val="000000000000" w:firstRow="0" w:lastRow="0" w:firstColumn="0" w:lastColumn="0" w:oddVBand="0" w:evenVBand="0" w:oddHBand="0" w:evenHBand="0" w:firstRowFirstColumn="0" w:firstRowLastColumn="0" w:lastRowFirstColumn="0" w:lastRowLastColumn="0"/>
+              <w:rPr>
+                <w:sz w:val="22"/>
+                <w:szCs w:val="22"/>
+              </w:rPr>
+            </w:pPr>
+            <w:r>
+              <w:rPr>
+                <w:sz w:val="22"/>
+                <w:szCs w:val="22"/>
+              </w:rPr>
+              <w:t>Un système Jour / Nuit (20Min jour – 20min nuit) Pas lié à l’horloge du PC</w:t>
+            </w:r>
+          </w:p>
+        </w:tc>
+        <w:tc>
+          <w:tcPr>
+            <w:tcW w:w="1699" w:type="dxa"/>
+          </w:tcPr>
+          <w:p>
+            <w:pPr>
+              <w:jc w:val="center"/>
+              <w:cnfStyle w:val="000000000000" w:firstRow="0" w:lastRow="0" w:firstColumn="0" w:lastColumn="0" w:oddVBand="0" w:evenVBand="0" w:oddHBand="0" w:evenHBand="0" w:firstRowFirstColumn="0" w:firstRowLastColumn="0" w:lastRowFirstColumn="0" w:lastRowLastColumn="0"/>
+              <w:rPr>
+                <w:sz w:val="22"/>
+                <w:szCs w:val="22"/>
+              </w:rPr>
+            </w:pPr>
+          </w:p>
+        </w:tc>
+        <w:tc>
+          <w:tcPr>
+            <w:tcW w:w="1874" w:type="dxa"/>
+          </w:tcPr>
+          <w:p>
+            <w:pPr>
+              <w:jc w:val="center"/>
+              <w:cnfStyle w:val="000000000000" w:firstRow="0" w:lastRow="0" w:firstColumn="0" w:lastColumn="0" w:oddVBand="0" w:evenVBand="0" w:oddHBand="0" w:evenHBand="0" w:firstRowFirstColumn="0" w:firstRowLastColumn="0" w:lastRowFirstColumn="0" w:lastRowLastColumn="0"/>
+              <w:rPr>
+                <w:sz w:val="22"/>
+                <w:szCs w:val="22"/>
+              </w:rPr>
+            </w:pPr>
+          </w:p>
+        </w:tc>
+        <w:tc>
+          <w:tcPr>
+            <w:tcW w:w="1402" w:type="dxa"/>
+          </w:tcPr>
+          <w:p>
+            <w:pPr>
+              <w:jc w:val="center"/>
+              <w:cnfStyle w:val="000000000000" w:firstRow="0" w:lastRow="0" w:firstColumn="0" w:lastColumn="0" w:oddVBand="0" w:evenVBand="0" w:oddHBand="0" w:evenHBand="0" w:firstRowFirstColumn="0" w:firstRowLastColumn="0" w:lastRowFirstColumn="0" w:lastRowLastColumn="0"/>
+              <w:rPr>
+                <w:sz w:val="22"/>
+                <w:szCs w:val="22"/>
+              </w:rPr>
+            </w:pPr>
+          </w:p>
+        </w:tc>
+      </w:tr>
+      <w:tr>
+        <w:trPr>
+          <w:cnfStyle w:val="000000100000" w:firstRow="0" w:lastRow="0" w:firstColumn="0" w:lastColumn="0" w:oddVBand="0" w:evenVBand="0" w:oddHBand="1" w:evenHBand="0" w:firstRowFirstColumn="0" w:firstRowLastColumn="0" w:lastRowFirstColumn="0" w:lastRowLastColumn="0"/>
+        </w:trPr>
+        <w:tc>
+          <w:tcPr>
+            <w:cnfStyle w:val="001000000000" w:firstRow="0" w:lastRow="0" w:firstColumn="1" w:lastColumn="0" w:oddVBand="0" w:evenVBand="0" w:oddHBand="0" w:evenHBand="0" w:firstRowFirstColumn="0" w:firstRowLastColumn="0" w:lastRowFirstColumn="0" w:lastRowLastColumn="0"/>
+            <w:tcW w:w="1949" w:type="dxa"/>
+          </w:tcPr>
+          <w:p>
+            <w:pPr>
+              <w:jc w:val="center"/>
+            </w:pPr>
+            <w:r>
+              <w:t>8</w:t>
+            </w:r>
+          </w:p>
+        </w:tc>
+        <w:tc>
+          <w:tcPr>
+            <w:tcW w:w="2138" w:type="dxa"/>
+          </w:tcPr>
+          <w:p>
+            <w:pPr>
+              <w:jc w:val="center"/>
+              <w:cnfStyle w:val="000000100000" w:firstRow="0" w:lastRow="0" w:firstColumn="0" w:lastColumn="0" w:oddVBand="0" w:evenVBand="0" w:oddHBand="1" w:evenHBand="0" w:firstRowFirstColumn="0" w:firstRowLastColumn="0" w:lastRowFirstColumn="0" w:lastRowLastColumn="0"/>
+              <w:rPr>
+                <w:sz w:val="22"/>
+                <w:szCs w:val="22"/>
+              </w:rPr>
+            </w:pPr>
+          </w:p>
+        </w:tc>
+        <w:tc>
+          <w:tcPr>
+            <w:tcW w:w="1699" w:type="dxa"/>
+          </w:tcPr>
+          <w:p>
+            <w:pPr>
+              <w:jc w:val="center"/>
+              <w:cnfStyle w:val="000000100000" w:firstRow="0" w:lastRow="0" w:firstColumn="0" w:lastColumn="0" w:oddVBand="0" w:evenVBand="0" w:oddHBand="1" w:evenHBand="0" w:firstRowFirstColumn="0" w:firstRowLastColumn="0" w:lastRowFirstColumn="0" w:lastRowLastColumn="0"/>
+              <w:rPr>
+                <w:sz w:val="22"/>
+                <w:szCs w:val="22"/>
+              </w:rPr>
+            </w:pPr>
+          </w:p>
+        </w:tc>
+        <w:tc>
+          <w:tcPr>
+            <w:tcW w:w="1874" w:type="dxa"/>
+          </w:tcPr>
+          <w:p>
+            <w:pPr>
+              <w:jc w:val="center"/>
+              <w:cnfStyle w:val="000000100000" w:firstRow="0" w:lastRow="0" w:firstColumn="0" w:lastColumn="0" w:oddVBand="0" w:evenVBand="0" w:oddHBand="1" w:evenHBand="0" w:firstRowFirstColumn="0" w:firstRowLastColumn="0" w:lastRowFirstColumn="0" w:lastRowLastColumn="0"/>
+              <w:rPr>
+                <w:sz w:val="22"/>
+                <w:szCs w:val="22"/>
+              </w:rPr>
+            </w:pPr>
+          </w:p>
+        </w:tc>
+        <w:tc>
+          <w:tcPr>
+            <w:tcW w:w="1402" w:type="dxa"/>
+          </w:tcPr>
+          <w:p>
+            <w:pPr>
+              <w:jc w:val="center"/>
+              <w:cnfStyle w:val="000000100000" w:firstRow="0" w:lastRow="0" w:firstColumn="0" w:lastColumn="0" w:oddVBand="0" w:evenVBand="0" w:oddHBand="1" w:evenHBand="0" w:firstRowFirstColumn="0" w:firstRowLastColumn="0" w:lastRowFirstColumn="0" w:lastRowLastColumn="0"/>
+              <w:rPr>
+                <w:sz w:val="22"/>
+                <w:szCs w:val="22"/>
+              </w:rPr>
+            </w:pPr>
+          </w:p>
+        </w:tc>
+      </w:tr>
+      <w:tr>
+        <w:tc>
+          <w:tcPr>
+            <w:cnfStyle w:val="001000000000" w:firstRow="0" w:lastRow="0" w:firstColumn="1" w:lastColumn="0" w:oddVBand="0" w:evenVBand="0" w:oddHBand="0" w:evenHBand="0" w:firstRowFirstColumn="0" w:firstRowLastColumn="0" w:lastRowFirstColumn="0" w:lastRowLastColumn="0"/>
+            <w:tcW w:w="1949" w:type="dxa"/>
+          </w:tcPr>
+          <w:p>
+            <w:pPr>
+              <w:jc w:val="center"/>
+            </w:pPr>
+            <w:r>
+              <w:t>9</w:t>
+            </w:r>
+          </w:p>
+        </w:tc>
+        <w:tc>
+          <w:tcPr>
+            <w:tcW w:w="2138" w:type="dxa"/>
+          </w:tcPr>
+          <w:p>
+            <w:pPr>
+              <w:jc w:val="center"/>
+              <w:cnfStyle w:val="000000000000" w:firstRow="0" w:lastRow="0" w:firstColumn="0" w:lastColumn="0" w:oddVBand="0" w:evenVBand="0" w:oddHBand="0" w:evenHBand="0" w:firstRowFirstColumn="0" w:firstRowLastColumn="0" w:lastRowFirstColumn="0" w:lastRowLastColumn="0"/>
+              <w:rPr>
+                <w:sz w:val="22"/>
+                <w:szCs w:val="22"/>
+              </w:rPr>
+            </w:pPr>
+          </w:p>
+        </w:tc>
+        <w:tc>
+          <w:tcPr>
+            <w:tcW w:w="1699" w:type="dxa"/>
+          </w:tcPr>
+          <w:p>
+            <w:pPr>
+              <w:jc w:val="center"/>
+              <w:cnfStyle w:val="000000000000" w:firstRow="0" w:lastRow="0" w:firstColumn="0" w:lastColumn="0" w:oddVBand="0" w:evenVBand="0" w:oddHBand="0" w:evenHBand="0" w:firstRowFirstColumn="0" w:firstRowLastColumn="0" w:lastRowFirstColumn="0" w:lastRowLastColumn="0"/>
+              <w:rPr>
+                <w:sz w:val="22"/>
+                <w:szCs w:val="22"/>
+              </w:rPr>
+            </w:pPr>
+          </w:p>
+        </w:tc>
+        <w:tc>
+          <w:tcPr>
+            <w:tcW w:w="1874" w:type="dxa"/>
+          </w:tcPr>
+          <w:p>
+            <w:pPr>
+              <w:jc w:val="center"/>
+              <w:cnfStyle w:val="000000000000" w:firstRow="0" w:lastRow="0" w:firstColumn="0" w:lastColumn="0" w:oddVBand="0" w:evenVBand="0" w:oddHBand="0" w:evenHBand="0" w:firstRowFirstColumn="0" w:firstRowLastColumn="0" w:lastRowFirstColumn="0" w:lastRowLastColumn="0"/>
+              <w:rPr>
+                <w:sz w:val="22"/>
+                <w:szCs w:val="22"/>
+              </w:rPr>
+            </w:pPr>
+          </w:p>
+        </w:tc>
+        <w:tc>
+          <w:tcPr>
+            <w:tcW w:w="1402" w:type="dxa"/>
+          </w:tcPr>
+          <w:p>
+            <w:pPr>
+              <w:jc w:val="center"/>
+              <w:cnfStyle w:val="000000000000" w:firstRow="0" w:lastRow="0" w:firstColumn="0" w:lastColumn="0" w:oddVBand="0" w:evenVBand="0" w:oddHBand="0" w:evenHBand="0" w:firstRowFirstColumn="0" w:firstRowLastColumn="0" w:lastRowFirstColumn="0" w:lastRowLastColumn="0"/>
+              <w:rPr>
+                <w:sz w:val="22"/>
+                <w:szCs w:val="22"/>
+              </w:rPr>
+            </w:pPr>
+          </w:p>
+        </w:tc>
+      </w:tr>
+      <w:tr>
+        <w:trPr>
+          <w:cnfStyle w:val="000000100000" w:firstRow="0" w:lastRow="0" w:firstColumn="0" w:lastColumn="0" w:oddVBand="0" w:evenVBand="0" w:oddHBand="1" w:evenHBand="0" w:firstRowFirstColumn="0" w:firstRowLastColumn="0" w:lastRowFirstColumn="0" w:lastRowLastColumn="0"/>
+        </w:trPr>
+        <w:tc>
+          <w:tcPr>
+            <w:cnfStyle w:val="001000000000" w:firstRow="0" w:lastRow="0" w:firstColumn="1" w:lastColumn="0" w:oddVBand="0" w:evenVBand="0" w:oddHBand="0" w:evenHBand="0" w:firstRowFirstColumn="0" w:firstRowLastColumn="0" w:lastRowFirstColumn="0" w:lastRowLastColumn="0"/>
+            <w:tcW w:w="1949" w:type="dxa"/>
+          </w:tcPr>
+          <w:p>
+            <w:pPr>
+              <w:jc w:val="center"/>
+            </w:pPr>
+            <w:r>
+              <w:t>10</w:t>
+            </w:r>
+          </w:p>
+        </w:tc>
+        <w:tc>
+          <w:tcPr>
+            <w:tcW w:w="2138" w:type="dxa"/>
+          </w:tcPr>
+          <w:p>
+            <w:pPr>
+              <w:jc w:val="center"/>
+              <w:cnfStyle w:val="000000100000" w:firstRow="0" w:lastRow="0" w:firstColumn="0" w:lastColumn="0" w:oddVBand="0" w:evenVBand="0" w:oddHBand="1" w:evenHBand="0" w:firstRowFirstColumn="0" w:firstRowLastColumn="0" w:lastRowFirstColumn="0" w:lastRowLastColumn="0"/>
+              <w:rPr>
+                <w:sz w:val="22"/>
+                <w:szCs w:val="22"/>
+              </w:rPr>
+            </w:pPr>
+          </w:p>
+        </w:tc>
+        <w:tc>
+          <w:tcPr>
+            <w:tcW w:w="1699" w:type="dxa"/>
+          </w:tcPr>
+          <w:p>
+            <w:pPr>
+              <w:jc w:val="center"/>
+              <w:cnfStyle w:val="000000100000" w:firstRow="0" w:lastRow="0" w:firstColumn="0" w:lastColumn="0" w:oddVBand="0" w:evenVBand="0" w:oddHBand="1" w:evenHBand="0" w:firstRowFirstColumn="0" w:firstRowLastColumn="0" w:lastRowFirstColumn="0" w:lastRowLastColumn="0"/>
+              <w:rPr>
+                <w:sz w:val="22"/>
+                <w:szCs w:val="22"/>
+              </w:rPr>
+            </w:pPr>
+          </w:p>
+        </w:tc>
+        <w:tc>
+          <w:tcPr>
+            <w:tcW w:w="1874" w:type="dxa"/>
+          </w:tcPr>
+          <w:p>
+            <w:pPr>
+              <w:jc w:val="center"/>
+              <w:cnfStyle w:val="000000100000" w:firstRow="0" w:lastRow="0" w:firstColumn="0" w:lastColumn="0" w:oddVBand="0" w:evenVBand="0" w:oddHBand="1" w:evenHBand="0" w:firstRowFirstColumn="0" w:firstRowLastColumn="0" w:lastRowFirstColumn="0" w:lastRowLastColumn="0"/>
+              <w:rPr>
+                <w:sz w:val="22"/>
+                <w:szCs w:val="22"/>
+              </w:rPr>
+            </w:pPr>
+          </w:p>
+        </w:tc>
+        <w:tc>
+          <w:tcPr>
+            <w:tcW w:w="1402" w:type="dxa"/>
+          </w:tcPr>
+          <w:p>
+            <w:pPr>
+              <w:jc w:val="center"/>
+              <w:cnfStyle w:val="000000100000" w:firstRow="0" w:lastRow="0" w:firstColumn="0" w:lastColumn="0" w:oddVBand="0" w:evenVBand="0" w:oddHBand="1" w:evenHBand="0" w:firstRowFirstColumn="0" w:firstRowLastColumn="0" w:lastRowFirstColumn="0" w:lastRowLastColumn="0"/>
+              <w:rPr>
+                <w:sz w:val="22"/>
+                <w:szCs w:val="22"/>
+              </w:rPr>
+            </w:pPr>
+          </w:p>
+        </w:tc>
+      </w:tr>
+      <w:tr>
+        <w:tc>
+          <w:tcPr>
+            <w:cnfStyle w:val="001000000000" w:firstRow="0" w:lastRow="0" w:firstColumn="1" w:lastColumn="0" w:oddVBand="0" w:evenVBand="0" w:oddHBand="0" w:evenHBand="0" w:firstRowFirstColumn="0" w:firstRowLastColumn="0" w:lastRowFirstColumn="0" w:lastRowLastColumn="0"/>
+            <w:tcW w:w="1949" w:type="dxa"/>
+          </w:tcPr>
+          <w:p>
+            <w:pPr>
+              <w:jc w:val="center"/>
+            </w:pPr>
+            <w:r>
+              <w:t>11</w:t>
+            </w:r>
+          </w:p>
+        </w:tc>
+        <w:tc>
+          <w:tcPr>
+            <w:tcW w:w="2138" w:type="dxa"/>
+          </w:tcPr>
+          <w:p>
+            <w:pPr>
+              <w:jc w:val="center"/>
+              <w:cnfStyle w:val="000000000000" w:firstRow="0" w:lastRow="0" w:firstColumn="0" w:lastColumn="0" w:oddVBand="0" w:evenVBand="0" w:oddHBand="0" w:evenHBand="0" w:firstRowFirstColumn="0" w:firstRowLastColumn="0" w:lastRowFirstColumn="0" w:lastRowLastColumn="0"/>
+              <w:rPr>
+                <w:sz w:val="22"/>
+                <w:szCs w:val="22"/>
+              </w:rPr>
+            </w:pPr>
+          </w:p>
+        </w:tc>
+        <w:tc>
+          <w:tcPr>
+            <w:tcW w:w="1699" w:type="dxa"/>
+          </w:tcPr>
+          <w:p>
+            <w:pPr>
+              <w:jc w:val="center"/>
+              <w:cnfStyle w:val="000000000000" w:firstRow="0" w:lastRow="0" w:firstColumn="0" w:lastColumn="0" w:oddVBand="0" w:evenVBand="0" w:oddHBand="0" w:evenHBand="0" w:firstRowFirstColumn="0" w:firstRowLastColumn="0" w:lastRowFirstColumn="0" w:lastRowLastColumn="0"/>
+              <w:rPr>
+                <w:sz w:val="22"/>
+                <w:szCs w:val="22"/>
+              </w:rPr>
+            </w:pPr>
+          </w:p>
+        </w:tc>
+        <w:tc>
+          <w:tcPr>
+            <w:tcW w:w="1874" w:type="dxa"/>
+          </w:tcPr>
+          <w:p>
+            <w:pPr>
+              <w:jc w:val="center"/>
+              <w:cnfStyle w:val="000000000000" w:firstRow="0" w:lastRow="0" w:firstColumn="0" w:lastColumn="0" w:oddVBand="0" w:evenVBand="0" w:oddHBand="0" w:evenHBand="0" w:firstRowFirstColumn="0" w:firstRowLastColumn="0" w:lastRowFirstColumn="0" w:lastRowLastColumn="0"/>
+              <w:rPr>
+                <w:sz w:val="22"/>
+                <w:szCs w:val="22"/>
+              </w:rPr>
+            </w:pPr>
+          </w:p>
+        </w:tc>
+        <w:tc>
+          <w:tcPr>
+            <w:tcW w:w="1402" w:type="dxa"/>
+          </w:tcPr>
+          <w:p>
+            <w:pPr>
+              <w:jc w:val="center"/>
+              <w:cnfStyle w:val="000000000000" w:firstRow="0" w:lastRow="0" w:firstColumn="0" w:lastColumn="0" w:oddVBand="0" w:evenVBand="0" w:oddHBand="0" w:evenHBand="0" w:firstRowFirstColumn="0" w:firstRowLastColumn="0" w:lastRowFirstColumn="0" w:lastRowLastColumn="0"/>
+              <w:rPr>
+                <w:sz w:val="22"/>
+                <w:szCs w:val="22"/>
+              </w:rPr>
+            </w:pPr>
+          </w:p>
+        </w:tc>
+      </w:tr>
+    </w:tbl>
     <w:p>
       <w:pPr>
         <w:pStyle w:val="Titre2"/>
       </w:pPr>
       <w:bookmarkStart w:id="2" w:name="_Toc221638232"/>
+      <w:r>
+        <w:br/>
+      </w:r>
       <w:r>
         <w:t>Synopsis</w:t>
       </w:r>
@@ -875,16 +1870,6 @@
     <w:p>
       <w:r>
         <w:tab/>
-        <w:t>3 orphelins</w:t>
-      </w:r>
-      <w:r>
-        <w:t xml:space="preserve"> de 15 ans</w:t>
-      </w:r>
-      <w:r>
-        <w:t xml:space="preserve"> aidées par Mère ***</w:t>
-      </w:r>
-      <w:r>
-        <w:t>.</w:t>
       </w:r>
     </w:p>
     <w:sectPr>
@@ -2024,6 +3009,118 @@
       <w:u w:val="single"/>
     </w:rPr>
   </w:style>
+  <w:style w:type="table" w:styleId="Grilledutableau">
+    <w:name w:val="Table Grid"/>
+    <w:basedOn w:val="TableauNormal"/>
+    <w:uiPriority w:val="39"/>
+    <w:rsid w:val="00E70B78"/>
+    <w:pPr>
+      <w:spacing w:after="0" w:line="240" w:lineRule="auto"/>
+    </w:pPr>
+    <w:tblPr>
+      <w:tblBorders>
+        <w:top w:val="single" w:sz="4" w:space="0" w:color="auto"/>
+        <w:left w:val="single" w:sz="4" w:space="0" w:color="auto"/>
+        <w:bottom w:val="single" w:sz="4" w:space="0" w:color="auto"/>
+        <w:right w:val="single" w:sz="4" w:space="0" w:color="auto"/>
+        <w:insideH w:val="single" w:sz="4" w:space="0" w:color="auto"/>
+        <w:insideV w:val="single" w:sz="4" w:space="0" w:color="auto"/>
+      </w:tblBorders>
+    </w:tblPr>
+  </w:style>
+  <w:style w:type="table" w:styleId="Tableausimple3">
+    <w:name w:val="Plain Table 3"/>
+    <w:basedOn w:val="TableauNormal"/>
+    <w:uiPriority w:val="43"/>
+    <w:rsid w:val="00E70B78"/>
+    <w:pPr>
+      <w:spacing w:after="0" w:line="240" w:lineRule="auto"/>
+    </w:pPr>
+    <w:tblPr>
+      <w:tblStyleRowBandSize w:val="1"/>
+      <w:tblStyleColBandSize w:val="1"/>
+    </w:tblPr>
+    <w:tblStylePr w:type="firstRow">
+      <w:rPr>
+        <w:b/>
+        <w:bCs/>
+        <w:caps/>
+      </w:rPr>
+      <w:tblPr/>
+      <w:tcPr>
+        <w:tcBorders>
+          <w:bottom w:val="single" w:sz="4" w:space="0" w:color="7F7F7F" w:themeColor="text1" w:themeTint="80"/>
+        </w:tcBorders>
+      </w:tcPr>
+    </w:tblStylePr>
+    <w:tblStylePr w:type="lastRow">
+      <w:rPr>
+        <w:b/>
+        <w:bCs/>
+        <w:caps/>
+      </w:rPr>
+      <w:tblPr/>
+      <w:tcPr>
+        <w:tcBorders>
+          <w:top w:val="nil"/>
+        </w:tcBorders>
+      </w:tcPr>
+    </w:tblStylePr>
+    <w:tblStylePr w:type="firstCol">
+      <w:rPr>
+        <w:b/>
+        <w:bCs/>
+        <w:caps/>
+      </w:rPr>
+      <w:tblPr/>
+      <w:tcPr>
+        <w:tcBorders>
+          <w:right w:val="single" w:sz="4" w:space="0" w:color="7F7F7F" w:themeColor="text1" w:themeTint="80"/>
+        </w:tcBorders>
+      </w:tcPr>
+    </w:tblStylePr>
+    <w:tblStylePr w:type="lastCol">
+      <w:rPr>
+        <w:b/>
+        <w:bCs/>
+        <w:caps/>
+      </w:rPr>
+      <w:tblPr/>
+      <w:tcPr>
+        <w:tcBorders>
+          <w:left w:val="nil"/>
+        </w:tcBorders>
+      </w:tcPr>
+    </w:tblStylePr>
+    <w:tblStylePr w:type="band1Vert">
+      <w:tblPr/>
+      <w:tcPr>
+        <w:shd w:val="clear" w:color="auto" w:fill="F2F2F2" w:themeFill="background1" w:themeFillShade="F2"/>
+      </w:tcPr>
+    </w:tblStylePr>
+    <w:tblStylePr w:type="band1Horz">
+      <w:tblPr/>
+      <w:tcPr>
+        <w:shd w:val="clear" w:color="auto" w:fill="F2F2F2" w:themeFill="background1" w:themeFillShade="F2"/>
+      </w:tcPr>
+    </w:tblStylePr>
+    <w:tblStylePr w:type="neCell">
+      <w:tblPr/>
+      <w:tcPr>
+        <w:tcBorders>
+          <w:left w:val="nil"/>
+        </w:tcBorders>
+      </w:tcPr>
+    </w:tblStylePr>
+    <w:tblStylePr w:type="nwCell">
+      <w:tblPr/>
+      <w:tcPr>
+        <w:tcBorders>
+          <w:right w:val="nil"/>
+        </w:tcBorders>
+      </w:tcPr>
+    </w:tblStylePr>
+  </w:style>
 </w:styles>
 </file>
 
@@ -2251,9 +3348,11 @@
     <w:rsid w:val="00051FED"/>
     <w:rsid w:val="00265DB9"/>
     <w:rsid w:val="00393044"/>
+    <w:rsid w:val="00432B5D"/>
     <w:rsid w:val="004362F3"/>
     <w:rsid w:val="00896CD3"/>
     <w:rsid w:val="00AC39E8"/>
+    <w:rsid w:val="00B22D4D"/>
     <w:rsid w:val="00C01F11"/>
     <w:rsid w:val="00E113A9"/>
   </w:rsids>
